--- a/Summary.docx
+++ b/Summary.docx
@@ -8,18 +8,102 @@
         <w:rPr>
           <w:rFonts w:ascii="Times New Roman" w:hAnsi="Times New Roman" w:cs="Times New Roman"/>
           <w:b/>
-          <w:sz w:val="28"/>
-          <w:szCs w:val="28"/>
-        </w:rPr>
-      </w:pPr>
-      <w:r>
+        </w:rPr>
+      </w:pPr>
+      <w:r>
+        <w:rPr>
+          <w:rFonts w:ascii="Times New Roman" w:hAnsi="Times New Roman" w:cs="Times New Roman"/>
+          <w:b/>
+        </w:rPr>
+        <w:t xml:space="preserve">Jonathan Fils-Aime </w:t>
+      </w:r>
+    </w:p>
+    <w:p>
+      <w:pPr>
+        <w:jc w:val="center"/>
+        <w:rPr>
+          <w:rFonts w:ascii="Times New Roman" w:hAnsi="Times New Roman" w:cs="Times New Roman"/>
+          <w:b/>
+        </w:rPr>
+      </w:pPr>
+      <w:r>
+        <w:rPr>
+          <w:rFonts w:ascii="Times New Roman" w:hAnsi="Times New Roman" w:cs="Times New Roman"/>
+          <w:b/>
+        </w:rPr>
+        <w:t>CS 4348</w:t>
+      </w:r>
+    </w:p>
+    <w:p>
+      <w:pPr>
+        <w:jc w:val="center"/>
+        <w:rPr>
+          <w:rFonts w:ascii="Times New Roman" w:hAnsi="Times New Roman" w:cs="Times New Roman"/>
+          <w:b/>
+        </w:rPr>
+      </w:pPr>
+    </w:p>
+    <w:p>
+      <w:pPr>
+        <w:jc w:val="center"/>
+        <w:rPr>
+          <w:rFonts w:ascii="Times New Roman" w:hAnsi="Times New Roman" w:cs="Times New Roman"/>
+          <w:b/>
+        </w:rPr>
+      </w:pPr>
+      <w:r>
+        <w:rPr>
+          <w:rFonts w:ascii="Times New Roman" w:hAnsi="Times New Roman" w:cs="Times New Roman"/>
+          <w:b/>
+        </w:rPr>
+        <w:t>Summary</w:t>
+      </w:r>
+    </w:p>
+    <w:p>
+      <w:pPr>
+        <w:jc w:val="center"/>
         <w:rPr>
           <w:rFonts w:ascii="Times New Roman" w:hAnsi="Times New Roman" w:cs="Times New Roman"/>
           <w:b/>
           <w:sz w:val="28"/>
           <w:szCs w:val="28"/>
         </w:rPr>
-        <w:t>Summary</w:t>
+      </w:pPr>
+    </w:p>
+    <w:p>
+      <w:pPr>
+        <w:rPr>
+          <w:rFonts w:ascii="Times New Roman" w:hAnsi="Times New Roman" w:cs="Times New Roman"/>
+        </w:rPr>
+      </w:pPr>
+      <w:r>
+        <w:rPr>
+          <w:rFonts w:ascii="Times New Roman" w:hAnsi="Times New Roman" w:cs="Times New Roman"/>
+        </w:rPr>
+        <w:t xml:space="preserve">The goal of this project was to simulate an email system with both the client side and the server side. Each client has the ability to send an emails/messages of 80 characters long to any connected, known or unknown user. The server allows a max of 100 clients/users and holds the messages for the respective users until the retrieve their emails/messages. </w:t>
+      </w:r>
+    </w:p>
+    <w:p>
+      <w:pPr>
+        <w:rPr>
+          <w:rFonts w:ascii="Times New Roman" w:hAnsi="Times New Roman" w:cs="Times New Roman"/>
+        </w:rPr>
+      </w:pPr>
+    </w:p>
+    <w:p>
+      <w:pPr>
+        <w:jc w:val="center"/>
+        <w:rPr>
+          <w:rFonts w:ascii="Times New Roman" w:hAnsi="Times New Roman" w:cs="Times New Roman"/>
+          <w:b/>
+        </w:rPr>
+      </w:pPr>
+      <w:r>
+        <w:rPr>
+          <w:rFonts w:ascii="Times New Roman" w:hAnsi="Times New Roman" w:cs="Times New Roman"/>
+          <w:b/>
+        </w:rPr>
+        <w:t>Implementation</w:t>
       </w:r>
     </w:p>
     <w:p>
@@ -43,55 +127,503 @@
         <w:rPr>
           <w:rFonts w:ascii="Times New Roman" w:hAnsi="Times New Roman" w:cs="Times New Roman"/>
         </w:rPr>
-        <w:t xml:space="preserve">The goal of this project was to simulate an email system with both the client side and the server side. Each client has the ability to send an emails/messages of 80 characters long to any connected, known or unknown user. The server allows a max of 100 clients/users and holds the messages for the respective users until the retrieve their emails/messages. </w:t>
-      </w:r>
-    </w:p>
-    <w:p>
-      <w:pPr>
-        <w:rPr>
-          <w:rFonts w:ascii="Times New Roman" w:hAnsi="Times New Roman" w:cs="Times New Roman"/>
-        </w:rPr>
-      </w:pPr>
-    </w:p>
-    <w:p>
-      <w:pPr>
-        <w:jc w:val="center"/>
+        <w:t xml:space="preserve">Once the server </w:t>
+      </w:r>
+      <w:r>
+        <w:rPr>
+          <w:rFonts w:ascii="Times New Roman" w:hAnsi="Times New Roman" w:cs="Times New Roman"/>
+        </w:rPr>
+        <w:t>is running the server creates a Static</w:t>
+      </w:r>
+      <w:r>
+        <w:rPr>
+          <w:rFonts w:ascii="Times New Roman" w:hAnsi="Times New Roman" w:cs="Times New Roman"/>
+        </w:rPr>
+        <w:t xml:space="preserve"> </w:t>
+      </w:r>
+      <w:proofErr w:type="spellStart"/>
+      <w:r>
+        <w:rPr>
+          <w:rFonts w:ascii="Times New Roman" w:hAnsi="Times New Roman" w:cs="Times New Roman"/>
+        </w:rPr>
+        <w:t>TreeMap</w:t>
+      </w:r>
+      <w:proofErr w:type="spellEnd"/>
+      <w:r>
+        <w:rPr>
+          <w:rFonts w:ascii="Times New Roman" w:hAnsi="Times New Roman" w:cs="Times New Roman"/>
+        </w:rPr>
+        <w:t xml:space="preserve">&lt;String, </w:t>
+      </w:r>
+      <w:proofErr w:type="spellStart"/>
+      <w:r>
+        <w:rPr>
+          <w:rFonts w:ascii="Times New Roman" w:hAnsi="Times New Roman" w:cs="Times New Roman"/>
+        </w:rPr>
+        <w:t>ArrayList</w:t>
+      </w:r>
+      <w:proofErr w:type="spellEnd"/>
+      <w:r>
+        <w:rPr>
+          <w:rFonts w:ascii="Times New Roman" w:hAnsi="Times New Roman" w:cs="Times New Roman"/>
+        </w:rPr>
+        <w:t xml:space="preserve">&lt;String&gt;&gt;, a global </w:t>
+      </w:r>
+      <w:proofErr w:type="spellStart"/>
+      <w:proofErr w:type="gramStart"/>
+      <w:r>
+        <w:rPr>
+          <w:rFonts w:ascii="Times New Roman" w:hAnsi="Times New Roman" w:cs="Times New Roman"/>
+        </w:rPr>
+        <w:t>int</w:t>
+      </w:r>
+      <w:proofErr w:type="spellEnd"/>
+      <w:r>
+        <w:rPr>
+          <w:rFonts w:ascii="Times New Roman" w:hAnsi="Times New Roman" w:cs="Times New Roman"/>
+        </w:rPr>
+        <w:t>[</w:t>
+      </w:r>
+      <w:proofErr w:type="gramEnd"/>
+      <w:r>
+        <w:rPr>
+          <w:rFonts w:ascii="Times New Roman" w:hAnsi="Times New Roman" w:cs="Times New Roman"/>
+        </w:rPr>
+        <w:t>100] and a global String[100].</w:t>
+      </w:r>
+    </w:p>
+    <w:p>
+      <w:pPr>
         <w:rPr>
           <w:rFonts w:ascii="Times New Roman" w:hAnsi="Times New Roman" w:cs="Times New Roman"/>
           <w:b/>
-          <w:sz w:val="28"/>
-          <w:szCs w:val="28"/>
-        </w:rPr>
-      </w:pPr>
-      <w:r>
-        <w:rPr>
-          <w:rFonts w:ascii="Times New Roman" w:hAnsi="Times New Roman" w:cs="Times New Roman"/>
-          <w:b/>
-          <w:sz w:val="28"/>
-          <w:szCs w:val="28"/>
-        </w:rPr>
-        <w:t>I</w:t>
-      </w:r>
-      <w:r>
-        <w:rPr>
-          <w:rFonts w:ascii="Times New Roman" w:hAnsi="Times New Roman" w:cs="Times New Roman"/>
-          <w:b/>
-          <w:sz w:val="28"/>
-          <w:szCs w:val="28"/>
-        </w:rPr>
-        <w:t>nteractions</w:t>
-      </w:r>
-    </w:p>
-    <w:p>
-      <w:pPr>
-        <w:jc w:val="center"/>
-        <w:rPr>
-          <w:rFonts w:ascii="Times New Roman" w:hAnsi="Times New Roman" w:cs="Times New Roman"/>
-          <w:b/>
-          <w:sz w:val="28"/>
-          <w:szCs w:val="28"/>
-        </w:rPr>
-      </w:pPr>
+        </w:rPr>
+      </w:pPr>
+    </w:p>
+    <w:p>
+      <w:pPr>
+        <w:rPr>
+          <w:rFonts w:ascii="Times New Roman" w:hAnsi="Times New Roman" w:cs="Times New Roman"/>
+        </w:rPr>
+      </w:pPr>
+      <w:r>
+        <w:rPr>
+          <w:rFonts w:ascii="Times New Roman" w:hAnsi="Times New Roman" w:cs="Times New Roman"/>
+        </w:rPr>
+        <w:t>Once a client is connected the server creates a</w:t>
+      </w:r>
+      <w:r>
+        <w:rPr>
+          <w:rFonts w:ascii="Times New Roman" w:hAnsi="Times New Roman" w:cs="Times New Roman"/>
+        </w:rPr>
+        <w:t xml:space="preserve"> thread for the client. </w:t>
+      </w:r>
+      <w:r>
+        <w:rPr>
+          <w:rFonts w:ascii="Times New Roman" w:hAnsi="Times New Roman" w:cs="Times New Roman"/>
+        </w:rPr>
+        <w:t>The server captures the name of the client and us</w:t>
+      </w:r>
+      <w:r>
+        <w:rPr>
+          <w:rFonts w:ascii="Times New Roman" w:hAnsi="Times New Roman" w:cs="Times New Roman"/>
+        </w:rPr>
+        <w:t>es the name as a key and inserts it into</w:t>
+      </w:r>
+      <w:r>
+        <w:rPr>
+          <w:rFonts w:ascii="Times New Roman" w:hAnsi="Times New Roman" w:cs="Times New Roman"/>
+        </w:rPr>
+        <w:t xml:space="preserve"> the </w:t>
+      </w:r>
+      <w:r>
+        <w:rPr>
+          <w:rFonts w:ascii="Times New Roman" w:hAnsi="Times New Roman" w:cs="Times New Roman"/>
+        </w:rPr>
+        <w:t xml:space="preserve">global </w:t>
+      </w:r>
+      <w:proofErr w:type="spellStart"/>
+      <w:r>
+        <w:rPr>
+          <w:rFonts w:ascii="Times New Roman" w:hAnsi="Times New Roman" w:cs="Times New Roman"/>
+        </w:rPr>
+        <w:t>TreeM</w:t>
+      </w:r>
+      <w:r>
+        <w:rPr>
+          <w:rFonts w:ascii="Times New Roman" w:hAnsi="Times New Roman" w:cs="Times New Roman"/>
+        </w:rPr>
+        <w:t>ap</w:t>
+      </w:r>
+      <w:proofErr w:type="spellEnd"/>
+      <w:r>
+        <w:rPr>
+          <w:rFonts w:ascii="Times New Roman" w:hAnsi="Times New Roman" w:cs="Times New Roman"/>
+        </w:rPr>
+        <w:t xml:space="preserve">, set the </w:t>
+      </w:r>
+      <w:proofErr w:type="spellStart"/>
+      <w:r>
+        <w:rPr>
+          <w:rFonts w:ascii="Times New Roman" w:hAnsi="Times New Roman" w:cs="Times New Roman"/>
+        </w:rPr>
+        <w:t>int</w:t>
+      </w:r>
+      <w:proofErr w:type="spellEnd"/>
+      <w:r>
+        <w:rPr>
+          <w:rFonts w:ascii="Times New Roman" w:hAnsi="Times New Roman" w:cs="Times New Roman"/>
+        </w:rPr>
+        <w:t>[x] to a value of 1 indicating that the user is logged in and also s</w:t>
+      </w:r>
+      <w:r>
+        <w:rPr>
+          <w:rFonts w:ascii="Times New Roman" w:hAnsi="Times New Roman" w:cs="Times New Roman"/>
+        </w:rPr>
+        <w:t>tores the name of the user in the</w:t>
+      </w:r>
+      <w:r>
+        <w:rPr>
+          <w:rFonts w:ascii="Times New Roman" w:hAnsi="Times New Roman" w:cs="Times New Roman"/>
+        </w:rPr>
+        <w:t xml:space="preserve"> String[x]. </w:t>
+      </w:r>
+      <w:r>
+        <w:rPr>
+          <w:rFonts w:ascii="Times New Roman" w:hAnsi="Times New Roman" w:cs="Times New Roman"/>
+        </w:rPr>
+        <w:t xml:space="preserve">  </w:t>
+      </w:r>
+    </w:p>
+    <w:p>
+      <w:pPr>
+        <w:rPr>
+          <w:rFonts w:ascii="Times New Roman" w:hAnsi="Times New Roman" w:cs="Times New Roman"/>
+        </w:rPr>
+      </w:pPr>
+    </w:p>
+    <w:p>
+      <w:pPr>
+        <w:rPr>
+          <w:rFonts w:ascii="Times New Roman" w:hAnsi="Times New Roman" w:cs="Times New Roman"/>
+        </w:rPr>
+      </w:pPr>
+      <w:r>
+        <w:rPr>
+          <w:rFonts w:ascii="Times New Roman" w:hAnsi="Times New Roman" w:cs="Times New Roman"/>
+        </w:rPr>
+        <w:t xml:space="preserve">If </w:t>
+      </w:r>
+      <w:r>
+        <w:rPr>
+          <w:rFonts w:ascii="Times New Roman" w:hAnsi="Times New Roman" w:cs="Times New Roman"/>
+        </w:rPr>
+        <w:t>a client</w:t>
+      </w:r>
+      <w:r>
+        <w:rPr>
+          <w:rFonts w:ascii="Times New Roman" w:hAnsi="Times New Roman" w:cs="Times New Roman"/>
+        </w:rPr>
+        <w:t xml:space="preserve"> sends a message to a known user the server find that user the (recipient) in the </w:t>
+      </w:r>
+      <w:proofErr w:type="spellStart"/>
+      <w:r>
+        <w:rPr>
+          <w:rFonts w:ascii="Times New Roman" w:hAnsi="Times New Roman" w:cs="Times New Roman"/>
+        </w:rPr>
+        <w:t>TreeMap</w:t>
+      </w:r>
+      <w:proofErr w:type="spellEnd"/>
+      <w:r>
+        <w:rPr>
+          <w:rFonts w:ascii="Times New Roman" w:hAnsi="Times New Roman" w:cs="Times New Roman"/>
+        </w:rPr>
+        <w:t xml:space="preserve"> with the following method </w:t>
+      </w:r>
+      <w:proofErr w:type="spellStart"/>
+      <w:r>
+        <w:rPr>
+          <w:rFonts w:ascii="Times New Roman" w:hAnsi="Times New Roman" w:cs="Times New Roman"/>
+        </w:rPr>
+        <w:t>TreeMap.containsKey</w:t>
+      </w:r>
+      <w:proofErr w:type="spellEnd"/>
+      <w:r>
+        <w:rPr>
+          <w:rFonts w:ascii="Times New Roman" w:hAnsi="Times New Roman" w:cs="Times New Roman"/>
+        </w:rPr>
+        <w:t xml:space="preserve">(name) and add the message to the </w:t>
+      </w:r>
+      <w:proofErr w:type="spellStart"/>
+      <w:r>
+        <w:rPr>
+          <w:rFonts w:ascii="Times New Roman" w:hAnsi="Times New Roman" w:cs="Times New Roman"/>
+        </w:rPr>
+        <w:t>ArrayList</w:t>
+      </w:r>
+      <w:proofErr w:type="spellEnd"/>
+      <w:r>
+        <w:rPr>
+          <w:rFonts w:ascii="Times New Roman" w:hAnsi="Times New Roman" w:cs="Times New Roman"/>
+        </w:rPr>
+        <w:t xml:space="preserve"> in the </w:t>
+      </w:r>
+      <w:proofErr w:type="spellStart"/>
+      <w:r>
+        <w:rPr>
+          <w:rFonts w:ascii="Times New Roman" w:hAnsi="Times New Roman" w:cs="Times New Roman"/>
+        </w:rPr>
+        <w:t>TreeMap</w:t>
+      </w:r>
+      <w:proofErr w:type="spellEnd"/>
+      <w:r>
+        <w:rPr>
+          <w:rFonts w:ascii="Times New Roman" w:hAnsi="Times New Roman" w:cs="Times New Roman"/>
+        </w:rPr>
+        <w:t xml:space="preserve"> with the following message </w:t>
+      </w:r>
+      <w:proofErr w:type="spellStart"/>
+      <w:r>
+        <w:rPr>
+          <w:rFonts w:ascii="Times New Roman" w:hAnsi="Times New Roman" w:cs="Times New Roman"/>
+        </w:rPr>
+        <w:t>TreeMap.get</w:t>
+      </w:r>
+      <w:proofErr w:type="spellEnd"/>
+      <w:r>
+        <w:rPr>
+          <w:rFonts w:ascii="Times New Roman" w:hAnsi="Times New Roman" w:cs="Times New Roman"/>
+        </w:rPr>
+        <w:t>(name</w:t>
+      </w:r>
+      <w:proofErr w:type="gramStart"/>
+      <w:r>
+        <w:rPr>
+          <w:rFonts w:ascii="Times New Roman" w:hAnsi="Times New Roman" w:cs="Times New Roman"/>
+        </w:rPr>
+        <w:t>).add</w:t>
+      </w:r>
+      <w:proofErr w:type="gramEnd"/>
+      <w:r>
+        <w:rPr>
+          <w:rFonts w:ascii="Times New Roman" w:hAnsi="Times New Roman" w:cs="Times New Roman"/>
+        </w:rPr>
+        <w:t xml:space="preserve">(message). </w:t>
+      </w:r>
+    </w:p>
+    <w:p>
+      <w:pPr>
+        <w:rPr>
+          <w:rFonts w:ascii="Times New Roman" w:hAnsi="Times New Roman" w:cs="Times New Roman"/>
+        </w:rPr>
+      </w:pPr>
+    </w:p>
+    <w:p>
+      <w:pPr>
+        <w:rPr>
+          <w:rFonts w:ascii="Times New Roman" w:hAnsi="Times New Roman" w:cs="Times New Roman"/>
+        </w:rPr>
+      </w:pPr>
+      <w:r>
+        <w:rPr>
+          <w:rFonts w:ascii="Times New Roman" w:hAnsi="Times New Roman" w:cs="Times New Roman"/>
+        </w:rPr>
+        <w:t xml:space="preserve">If </w:t>
+      </w:r>
+      <w:r>
+        <w:rPr>
+          <w:rFonts w:ascii="Times New Roman" w:hAnsi="Times New Roman" w:cs="Times New Roman"/>
+        </w:rPr>
+        <w:t>a client</w:t>
+      </w:r>
+      <w:r>
+        <w:rPr>
+          <w:rFonts w:ascii="Times New Roman" w:hAnsi="Times New Roman" w:cs="Times New Roman"/>
+        </w:rPr>
+        <w:t xml:space="preserve"> sends a message to </w:t>
+      </w:r>
+      <w:r>
+        <w:rPr>
+          <w:rFonts w:ascii="Times New Roman" w:hAnsi="Times New Roman" w:cs="Times New Roman"/>
+        </w:rPr>
+        <w:t>an</w:t>
+      </w:r>
+      <w:r>
+        <w:rPr>
+          <w:rFonts w:ascii="Times New Roman" w:hAnsi="Times New Roman" w:cs="Times New Roman"/>
+        </w:rPr>
+        <w:t xml:space="preserve"> unknown user meaning </w:t>
+      </w:r>
+      <w:r>
+        <w:rPr>
+          <w:rFonts w:ascii="Times New Roman" w:hAnsi="Times New Roman" w:cs="Times New Roman"/>
+        </w:rPr>
+        <w:t>a user who has not yet</w:t>
+      </w:r>
+      <w:r>
+        <w:rPr>
+          <w:rFonts w:ascii="Times New Roman" w:hAnsi="Times New Roman" w:cs="Times New Roman"/>
+        </w:rPr>
+        <w:t xml:space="preserve"> </w:t>
+      </w:r>
+      <w:r>
+        <w:rPr>
+          <w:rFonts w:ascii="Times New Roman" w:hAnsi="Times New Roman" w:cs="Times New Roman"/>
+        </w:rPr>
+        <w:t>logg</w:t>
+      </w:r>
+      <w:r>
+        <w:rPr>
+          <w:rFonts w:ascii="Times New Roman" w:hAnsi="Times New Roman" w:cs="Times New Roman"/>
+        </w:rPr>
+        <w:t>ed in</w:t>
+      </w:r>
+      <w:r>
+        <w:rPr>
+          <w:rFonts w:ascii="Times New Roman" w:hAnsi="Times New Roman" w:cs="Times New Roman"/>
+        </w:rPr>
+        <w:t>,</w:t>
+      </w:r>
+      <w:r>
+        <w:rPr>
+          <w:rFonts w:ascii="Times New Roman" w:hAnsi="Times New Roman" w:cs="Times New Roman"/>
+        </w:rPr>
+        <w:t xml:space="preserve"> </w:t>
+      </w:r>
+      <w:r>
+        <w:rPr>
+          <w:rFonts w:ascii="Times New Roman" w:hAnsi="Times New Roman" w:cs="Times New Roman"/>
+        </w:rPr>
+        <w:t xml:space="preserve">then the server takes the name of the recipient and adds it to the String[x] and creates a </w:t>
+      </w:r>
+      <w:proofErr w:type="spellStart"/>
+      <w:r>
+        <w:rPr>
+          <w:rFonts w:ascii="Times New Roman" w:hAnsi="Times New Roman" w:cs="Times New Roman"/>
+        </w:rPr>
+        <w:t>Arraylist</w:t>
+      </w:r>
+      <w:proofErr w:type="spellEnd"/>
+      <w:r>
+        <w:rPr>
+          <w:rFonts w:ascii="Times New Roman" w:hAnsi="Times New Roman" w:cs="Times New Roman"/>
+        </w:rPr>
+        <w:t xml:space="preserve">&lt;String&gt; and adds the message to the </w:t>
+      </w:r>
+      <w:proofErr w:type="spellStart"/>
+      <w:r>
+        <w:rPr>
+          <w:rFonts w:ascii="Times New Roman" w:hAnsi="Times New Roman" w:cs="Times New Roman"/>
+        </w:rPr>
+        <w:t>ArrayList</w:t>
+      </w:r>
+      <w:proofErr w:type="spellEnd"/>
+      <w:r>
+        <w:rPr>
+          <w:rFonts w:ascii="Times New Roman" w:hAnsi="Times New Roman" w:cs="Times New Roman"/>
+        </w:rPr>
+        <w:t xml:space="preserve">. Once the unknown user logs in then the server creates a </w:t>
+      </w:r>
+      <w:r>
+        <w:rPr>
+          <w:rFonts w:ascii="Times New Roman" w:hAnsi="Times New Roman" w:cs="Times New Roman"/>
+        </w:rPr>
+        <w:t>thread for it a</w:t>
+      </w:r>
+      <w:r>
+        <w:rPr>
+          <w:rFonts w:ascii="Times New Roman" w:hAnsi="Times New Roman" w:cs="Times New Roman"/>
+        </w:rPr>
+        <w:t xml:space="preserve">nd turns on the the </w:t>
+      </w:r>
+      <w:proofErr w:type="spellStart"/>
+      <w:r>
+        <w:rPr>
+          <w:rFonts w:ascii="Times New Roman" w:hAnsi="Times New Roman" w:cs="Times New Roman"/>
+        </w:rPr>
+        <w:t>int</w:t>
+      </w:r>
+      <w:proofErr w:type="spellEnd"/>
+      <w:r>
+        <w:rPr>
+          <w:rFonts w:ascii="Times New Roman" w:hAnsi="Times New Roman" w:cs="Times New Roman"/>
+        </w:rPr>
+        <w:t xml:space="preserve">[x] = </w:t>
+      </w:r>
+      <w:r>
+        <w:rPr>
+          <w:rFonts w:ascii="Times New Roman" w:hAnsi="Times New Roman" w:cs="Times New Roman"/>
+        </w:rPr>
+        <w:t xml:space="preserve">1 and get the name from String[x] and </w:t>
+      </w:r>
+      <w:r>
+        <w:rPr>
+          <w:rFonts w:ascii="Times New Roman" w:hAnsi="Times New Roman" w:cs="Times New Roman"/>
+        </w:rPr>
+        <w:t xml:space="preserve">adds the user to the global </w:t>
+      </w:r>
+      <w:proofErr w:type="spellStart"/>
+      <w:r>
+        <w:rPr>
+          <w:rFonts w:ascii="Times New Roman" w:hAnsi="Times New Roman" w:cs="Times New Roman"/>
+        </w:rPr>
+        <w:t>TreeMap</w:t>
+      </w:r>
+      <w:proofErr w:type="spellEnd"/>
+      <w:r>
+        <w:rPr>
+          <w:rFonts w:ascii="Times New Roman" w:hAnsi="Times New Roman" w:cs="Times New Roman"/>
+        </w:rPr>
+        <w:t xml:space="preserve">&lt;name, </w:t>
+      </w:r>
+      <w:proofErr w:type="spellStart"/>
+      <w:r>
+        <w:rPr>
+          <w:rFonts w:ascii="Times New Roman" w:hAnsi="Times New Roman" w:cs="Times New Roman"/>
+        </w:rPr>
+        <w:t>ArrayList</w:t>
+      </w:r>
+      <w:proofErr w:type="spellEnd"/>
+      <w:r>
+        <w:rPr>
+          <w:rFonts w:ascii="Times New Roman" w:hAnsi="Times New Roman" w:cs="Times New Roman"/>
+        </w:rPr>
+        <w:t>&lt;String&gt;&gt;.</w:t>
+      </w:r>
+    </w:p>
+    <w:p>
+      <w:pPr>
+        <w:rPr>
+          <w:rFonts w:ascii="Times New Roman" w:hAnsi="Times New Roman" w:cs="Times New Roman"/>
+        </w:rPr>
+      </w:pPr>
+    </w:p>
+    <w:p>
+      <w:pPr>
+        <w:rPr>
+          <w:rFonts w:ascii="Times New Roman" w:hAnsi="Times New Roman" w:cs="Times New Roman"/>
+        </w:rPr>
+      </w:pPr>
+      <w:r>
+        <w:rPr>
+          <w:rFonts w:ascii="Times New Roman" w:hAnsi="Times New Roman" w:cs="Times New Roman"/>
+        </w:rPr>
+        <w:t xml:space="preserve">The client has the option of sending a message to allow connected user. The server searches the </w:t>
+      </w:r>
+      <w:proofErr w:type="spellStart"/>
+      <w:r>
+        <w:rPr>
+          <w:rFonts w:ascii="Times New Roman" w:hAnsi="Times New Roman" w:cs="Times New Roman"/>
+        </w:rPr>
+        <w:t>int</w:t>
+      </w:r>
+      <w:proofErr w:type="spellEnd"/>
+      <w:r>
+        <w:rPr>
+          <w:rFonts w:ascii="Times New Roman" w:hAnsi="Times New Roman" w:cs="Times New Roman"/>
+        </w:rPr>
+        <w:t xml:space="preserve">[x] and sends the message to all indexes with a value of 1 and skips the one with a value of 0. </w:t>
+      </w:r>
       <w:bookmarkStart w:id="0" w:name="_GoBack"/>
       <w:bookmarkEnd w:id="0"/>
     </w:p>
@@ -101,17 +633,18 @@
           <w:rFonts w:ascii="Times New Roman" w:hAnsi="Times New Roman" w:cs="Times New Roman"/>
         </w:rPr>
       </w:pPr>
-      <w:r>
-        <w:rPr>
-          <w:rFonts w:ascii="Times New Roman" w:hAnsi="Times New Roman" w:cs="Times New Roman"/>
-        </w:rPr>
-        <w:t>Once the server is running the server creates a</w:t>
-      </w:r>
-      <w:r>
-        <w:rPr>
-          <w:rFonts w:ascii="Times New Roman" w:hAnsi="Times New Roman" w:cs="Times New Roman"/>
-        </w:rPr>
-        <w:t xml:space="preserve"> global </w:t>
+    </w:p>
+    <w:p>
+      <w:pPr>
+        <w:rPr>
+          <w:rFonts w:ascii="Times New Roman" w:hAnsi="Times New Roman" w:cs="Times New Roman"/>
+        </w:rPr>
+      </w:pPr>
+      <w:r>
+        <w:rPr>
+          <w:rFonts w:ascii="Times New Roman" w:hAnsi="Times New Roman" w:cs="Times New Roman"/>
+        </w:rPr>
+        <w:t xml:space="preserve">Finally, once if a client decides to retrieve it’s messages the server will use the client’s name to navigate the </w:t>
       </w:r>
       <w:proofErr w:type="spellStart"/>
       <w:r>
@@ -125,7 +658,7 @@
         <w:rPr>
           <w:rFonts w:ascii="Times New Roman" w:hAnsi="Times New Roman" w:cs="Times New Roman"/>
         </w:rPr>
-        <w:t xml:space="preserve">&lt;String, </w:t>
+        <w:t xml:space="preserve"> and finds it’s messages. Once the messages are retrieve the client deletes the message from the </w:t>
       </w:r>
       <w:proofErr w:type="spellStart"/>
       <w:r>
@@ -139,13 +672,109 @@
         <w:rPr>
           <w:rFonts w:ascii="Times New Roman" w:hAnsi="Times New Roman" w:cs="Times New Roman"/>
         </w:rPr>
-        <w:t>&lt;String&gt;&gt;</w:t>
-      </w:r>
-      <w:r>
-        <w:rPr>
-          <w:rFonts w:ascii="Times New Roman" w:hAnsi="Times New Roman" w:cs="Times New Roman"/>
-        </w:rPr>
-        <w:t>, a global</w:t>
+        <w:t xml:space="preserve">. </w:t>
+      </w:r>
+    </w:p>
+    <w:p>
+      <w:pPr>
+        <w:rPr>
+          <w:rFonts w:ascii="Times New Roman" w:hAnsi="Times New Roman" w:cs="Times New Roman"/>
+        </w:rPr>
+      </w:pPr>
+    </w:p>
+    <w:p>
+      <w:pPr>
+        <w:jc w:val="center"/>
+        <w:rPr>
+          <w:rFonts w:ascii="Times New Roman" w:hAnsi="Times New Roman" w:cs="Times New Roman"/>
+          <w:b/>
+        </w:rPr>
+      </w:pPr>
+      <w:r>
+        <w:rPr>
+          <w:rFonts w:ascii="Times New Roman" w:hAnsi="Times New Roman" w:cs="Times New Roman"/>
+          <w:b/>
+        </w:rPr>
+        <w:t>Lesson</w:t>
+      </w:r>
+      <w:r>
+        <w:rPr>
+          <w:rFonts w:ascii="Times New Roman" w:hAnsi="Times New Roman" w:cs="Times New Roman"/>
+          <w:b/>
+        </w:rPr>
+        <w:t>s</w:t>
+      </w:r>
+      <w:r>
+        <w:rPr>
+          <w:rFonts w:ascii="Times New Roman" w:hAnsi="Times New Roman" w:cs="Times New Roman"/>
+          <w:b/>
+        </w:rPr>
+        <w:t xml:space="preserve"> Learned </w:t>
+      </w:r>
+    </w:p>
+    <w:p>
+      <w:pPr>
+        <w:jc w:val="center"/>
+        <w:rPr>
+          <w:rFonts w:ascii="Times New Roman" w:hAnsi="Times New Roman" w:cs="Times New Roman"/>
+        </w:rPr>
+      </w:pPr>
+    </w:p>
+    <w:p>
+      <w:pPr>
+        <w:rPr>
+          <w:rFonts w:ascii="Times New Roman" w:hAnsi="Times New Roman" w:cs="Times New Roman"/>
+        </w:rPr>
+      </w:pPr>
+      <w:r>
+        <w:rPr>
+          <w:rFonts w:ascii="Times New Roman" w:hAnsi="Times New Roman" w:cs="Times New Roman"/>
+        </w:rPr>
+        <w:t xml:space="preserve">This project was very interesting but also challenging. </w:t>
+      </w:r>
+      <w:r>
+        <w:rPr>
+          <w:rFonts w:ascii="Times New Roman" w:hAnsi="Times New Roman" w:cs="Times New Roman"/>
+        </w:rPr>
+        <w:t>Synchronizing the server and client was very challenging and time consumer. This was the first time I</w:t>
+      </w:r>
+      <w:r>
+        <w:rPr>
+          <w:rFonts w:ascii="Times New Roman" w:hAnsi="Times New Roman" w:cs="Times New Roman"/>
+        </w:rPr>
+        <w:t xml:space="preserve"> use</w:t>
+      </w:r>
+      <w:r>
+        <w:rPr>
+          <w:rFonts w:ascii="Times New Roman" w:hAnsi="Times New Roman" w:cs="Times New Roman"/>
+        </w:rPr>
+        <w:t>d</w:t>
+      </w:r>
+      <w:r>
+        <w:rPr>
+          <w:rFonts w:ascii="Times New Roman" w:hAnsi="Times New Roman" w:cs="Times New Roman"/>
+        </w:rPr>
+        <w:t xml:space="preserve"> a </w:t>
+      </w:r>
+      <w:proofErr w:type="spellStart"/>
+      <w:r>
+        <w:rPr>
+          <w:rFonts w:ascii="Times New Roman" w:hAnsi="Times New Roman" w:cs="Times New Roman"/>
+        </w:rPr>
+        <w:t>TreeMap</w:t>
+      </w:r>
+      <w:proofErr w:type="spellEnd"/>
+      <w:r>
+        <w:rPr>
+          <w:rFonts w:ascii="Times New Roman" w:hAnsi="Times New Roman" w:cs="Times New Roman"/>
+        </w:rPr>
+        <w:t xml:space="preserve"> data structure and also my</w:t>
+      </w:r>
+      <w:r>
+        <w:rPr>
+          <w:rFonts w:ascii="Times New Roman" w:hAnsi="Times New Roman" w:cs="Times New Roman"/>
+        </w:rPr>
+        <w:t xml:space="preserve"> first time working with sockets.</w:t>
       </w:r>
       <w:r>
         <w:rPr>
@@ -153,309 +782,6 @@
         </w:rPr>
         <w:t xml:space="preserve"> </w:t>
       </w:r>
-      <w:proofErr w:type="spellStart"/>
-      <w:proofErr w:type="gramStart"/>
-      <w:r>
-        <w:rPr>
-          <w:rFonts w:ascii="Times New Roman" w:hAnsi="Times New Roman" w:cs="Times New Roman"/>
-        </w:rPr>
-        <w:t>int</w:t>
-      </w:r>
-      <w:proofErr w:type="spellEnd"/>
-      <w:r>
-        <w:rPr>
-          <w:rFonts w:ascii="Times New Roman" w:hAnsi="Times New Roman" w:cs="Times New Roman"/>
-        </w:rPr>
-        <w:t>[</w:t>
-      </w:r>
-      <w:proofErr w:type="gramEnd"/>
-      <w:r>
-        <w:rPr>
-          <w:rFonts w:ascii="Times New Roman" w:hAnsi="Times New Roman" w:cs="Times New Roman"/>
-        </w:rPr>
-        <w:t>100] and a</w:t>
-      </w:r>
-      <w:r>
-        <w:rPr>
-          <w:rFonts w:ascii="Times New Roman" w:hAnsi="Times New Roman" w:cs="Times New Roman"/>
-        </w:rPr>
-        <w:t xml:space="preserve"> global</w:t>
-      </w:r>
-      <w:r>
-        <w:rPr>
-          <w:rFonts w:ascii="Times New Roman" w:hAnsi="Times New Roman" w:cs="Times New Roman"/>
-        </w:rPr>
-        <w:t xml:space="preserve"> String[100].</w:t>
-      </w:r>
-    </w:p>
-    <w:p>
-      <w:pPr>
-        <w:rPr>
-          <w:rFonts w:ascii="Times New Roman" w:hAnsi="Times New Roman" w:cs="Times New Roman"/>
-          <w:b/>
-        </w:rPr>
-      </w:pPr>
-    </w:p>
-    <w:p>
-      <w:pPr>
-        <w:rPr>
-          <w:rFonts w:ascii="Times New Roman" w:hAnsi="Times New Roman" w:cs="Times New Roman"/>
-        </w:rPr>
-      </w:pPr>
-      <w:r>
-        <w:rPr>
-          <w:rFonts w:ascii="Times New Roman" w:hAnsi="Times New Roman" w:cs="Times New Roman"/>
-        </w:rPr>
-        <w:t>Once a client is connected the server creates a</w:t>
-      </w:r>
-      <w:r>
-        <w:rPr>
-          <w:rFonts w:ascii="Times New Roman" w:hAnsi="Times New Roman" w:cs="Times New Roman"/>
-        </w:rPr>
-        <w:t xml:space="preserve"> thread for the client. </w:t>
-      </w:r>
-      <w:r>
-        <w:rPr>
-          <w:rFonts w:ascii="Times New Roman" w:hAnsi="Times New Roman" w:cs="Times New Roman"/>
-        </w:rPr>
-        <w:t>The server captures the name of the client and us</w:t>
-      </w:r>
-      <w:r>
-        <w:rPr>
-          <w:rFonts w:ascii="Times New Roman" w:hAnsi="Times New Roman" w:cs="Times New Roman"/>
-        </w:rPr>
-        <w:t>es the name as a key and inserts it into</w:t>
-      </w:r>
-      <w:r>
-        <w:rPr>
-          <w:rFonts w:ascii="Times New Roman" w:hAnsi="Times New Roman" w:cs="Times New Roman"/>
-        </w:rPr>
-        <w:t xml:space="preserve"> the </w:t>
-      </w:r>
-      <w:r>
-        <w:rPr>
-          <w:rFonts w:ascii="Times New Roman" w:hAnsi="Times New Roman" w:cs="Times New Roman"/>
-        </w:rPr>
-        <w:t xml:space="preserve">global </w:t>
-      </w:r>
-      <w:proofErr w:type="spellStart"/>
-      <w:r>
-        <w:rPr>
-          <w:rFonts w:ascii="Times New Roman" w:hAnsi="Times New Roman" w:cs="Times New Roman"/>
-        </w:rPr>
-        <w:t>TreeM</w:t>
-      </w:r>
-      <w:r>
-        <w:rPr>
-          <w:rFonts w:ascii="Times New Roman" w:hAnsi="Times New Roman" w:cs="Times New Roman"/>
-        </w:rPr>
-        <w:t>ap</w:t>
-      </w:r>
-      <w:proofErr w:type="spellEnd"/>
-      <w:r>
-        <w:rPr>
-          <w:rFonts w:ascii="Times New Roman" w:hAnsi="Times New Roman" w:cs="Times New Roman"/>
-        </w:rPr>
-        <w:t xml:space="preserve">, set the </w:t>
-      </w:r>
-      <w:proofErr w:type="spellStart"/>
-      <w:r>
-        <w:rPr>
-          <w:rFonts w:ascii="Times New Roman" w:hAnsi="Times New Roman" w:cs="Times New Roman"/>
-        </w:rPr>
-        <w:t>int</w:t>
-      </w:r>
-      <w:proofErr w:type="spellEnd"/>
-      <w:r>
-        <w:rPr>
-          <w:rFonts w:ascii="Times New Roman" w:hAnsi="Times New Roman" w:cs="Times New Roman"/>
-        </w:rPr>
-        <w:t>[x] to a value of 1 indicating that the user is logged in and also s</w:t>
-      </w:r>
-      <w:r>
-        <w:rPr>
-          <w:rFonts w:ascii="Times New Roman" w:hAnsi="Times New Roman" w:cs="Times New Roman"/>
-        </w:rPr>
-        <w:t>tores the name of the user in the</w:t>
-      </w:r>
-      <w:r>
-        <w:rPr>
-          <w:rFonts w:ascii="Times New Roman" w:hAnsi="Times New Roman" w:cs="Times New Roman"/>
-        </w:rPr>
-        <w:t xml:space="preserve"> String[x]. </w:t>
-      </w:r>
-      <w:r>
-        <w:rPr>
-          <w:rFonts w:ascii="Times New Roman" w:hAnsi="Times New Roman" w:cs="Times New Roman"/>
-        </w:rPr>
-        <w:t xml:space="preserve">  </w:t>
-      </w:r>
-    </w:p>
-    <w:p>
-      <w:pPr>
-        <w:rPr>
-          <w:rFonts w:ascii="Times New Roman" w:hAnsi="Times New Roman" w:cs="Times New Roman"/>
-        </w:rPr>
-      </w:pPr>
-    </w:p>
-    <w:p>
-      <w:pPr>
-        <w:rPr>
-          <w:rFonts w:ascii="Times New Roman" w:hAnsi="Times New Roman" w:cs="Times New Roman"/>
-        </w:rPr>
-      </w:pPr>
-      <w:r>
-        <w:rPr>
-          <w:rFonts w:ascii="Times New Roman" w:hAnsi="Times New Roman" w:cs="Times New Roman"/>
-        </w:rPr>
-        <w:t xml:space="preserve">If </w:t>
-      </w:r>
-      <w:r>
-        <w:rPr>
-          <w:rFonts w:ascii="Times New Roman" w:hAnsi="Times New Roman" w:cs="Times New Roman"/>
-        </w:rPr>
-        <w:t>a client</w:t>
-      </w:r>
-      <w:r>
-        <w:rPr>
-          <w:rFonts w:ascii="Times New Roman" w:hAnsi="Times New Roman" w:cs="Times New Roman"/>
-        </w:rPr>
-        <w:t xml:space="preserve"> sends a message to a known user the server find that user the (recipient) in the </w:t>
-      </w:r>
-      <w:proofErr w:type="spellStart"/>
-      <w:r>
-        <w:rPr>
-          <w:rFonts w:ascii="Times New Roman" w:hAnsi="Times New Roman" w:cs="Times New Roman"/>
-        </w:rPr>
-        <w:t>TreeMap</w:t>
-      </w:r>
-      <w:proofErr w:type="spellEnd"/>
-      <w:r>
-        <w:rPr>
-          <w:rFonts w:ascii="Times New Roman" w:hAnsi="Times New Roman" w:cs="Times New Roman"/>
-        </w:rPr>
-        <w:t xml:space="preserve"> with the following method </w:t>
-      </w:r>
-      <w:proofErr w:type="spellStart"/>
-      <w:r>
-        <w:rPr>
-          <w:rFonts w:ascii="Times New Roman" w:hAnsi="Times New Roman" w:cs="Times New Roman"/>
-        </w:rPr>
-        <w:t>TreeMap.containsKey</w:t>
-      </w:r>
-      <w:proofErr w:type="spellEnd"/>
-      <w:r>
-        <w:rPr>
-          <w:rFonts w:ascii="Times New Roman" w:hAnsi="Times New Roman" w:cs="Times New Roman"/>
-        </w:rPr>
-        <w:t xml:space="preserve">(name) and add the message to the </w:t>
-      </w:r>
-      <w:proofErr w:type="spellStart"/>
-      <w:r>
-        <w:rPr>
-          <w:rFonts w:ascii="Times New Roman" w:hAnsi="Times New Roman" w:cs="Times New Roman"/>
-        </w:rPr>
-        <w:t>ArrayList</w:t>
-      </w:r>
-      <w:proofErr w:type="spellEnd"/>
-      <w:r>
-        <w:rPr>
-          <w:rFonts w:ascii="Times New Roman" w:hAnsi="Times New Roman" w:cs="Times New Roman"/>
-        </w:rPr>
-        <w:t xml:space="preserve"> in the </w:t>
-      </w:r>
-      <w:proofErr w:type="spellStart"/>
-      <w:r>
-        <w:rPr>
-          <w:rFonts w:ascii="Times New Roman" w:hAnsi="Times New Roman" w:cs="Times New Roman"/>
-        </w:rPr>
-        <w:t>TreeMap</w:t>
-      </w:r>
-      <w:proofErr w:type="spellEnd"/>
-      <w:r>
-        <w:rPr>
-          <w:rFonts w:ascii="Times New Roman" w:hAnsi="Times New Roman" w:cs="Times New Roman"/>
-        </w:rPr>
-        <w:t xml:space="preserve"> with the following message </w:t>
-      </w:r>
-      <w:proofErr w:type="spellStart"/>
-      <w:r>
-        <w:rPr>
-          <w:rFonts w:ascii="Times New Roman" w:hAnsi="Times New Roman" w:cs="Times New Roman"/>
-        </w:rPr>
-        <w:t>TreeMap.get</w:t>
-      </w:r>
-      <w:proofErr w:type="spellEnd"/>
-      <w:r>
-        <w:rPr>
-          <w:rFonts w:ascii="Times New Roman" w:hAnsi="Times New Roman" w:cs="Times New Roman"/>
-        </w:rPr>
-        <w:t>(name</w:t>
-      </w:r>
-      <w:proofErr w:type="gramStart"/>
-      <w:r>
-        <w:rPr>
-          <w:rFonts w:ascii="Times New Roman" w:hAnsi="Times New Roman" w:cs="Times New Roman"/>
-        </w:rPr>
-        <w:t>).add</w:t>
-      </w:r>
-      <w:proofErr w:type="gramEnd"/>
-      <w:r>
-        <w:rPr>
-          <w:rFonts w:ascii="Times New Roman" w:hAnsi="Times New Roman" w:cs="Times New Roman"/>
-        </w:rPr>
-        <w:t xml:space="preserve">(message). </w:t>
-      </w:r>
-    </w:p>
-    <w:p>
-      <w:pPr>
-        <w:rPr>
-          <w:rFonts w:ascii="Times New Roman" w:hAnsi="Times New Roman" w:cs="Times New Roman"/>
-        </w:rPr>
-      </w:pPr>
-    </w:p>
-    <w:p>
-      <w:pPr>
-        <w:rPr>
-          <w:rFonts w:ascii="Times New Roman" w:hAnsi="Times New Roman" w:cs="Times New Roman"/>
-        </w:rPr>
-      </w:pPr>
-      <w:r>
-        <w:rPr>
-          <w:rFonts w:ascii="Times New Roman" w:hAnsi="Times New Roman" w:cs="Times New Roman"/>
-        </w:rPr>
-        <w:t xml:space="preserve">If </w:t>
-      </w:r>
-      <w:r>
-        <w:rPr>
-          <w:rFonts w:ascii="Times New Roman" w:hAnsi="Times New Roman" w:cs="Times New Roman"/>
-        </w:rPr>
-        <w:t>a client</w:t>
-      </w:r>
-      <w:r>
-        <w:rPr>
-          <w:rFonts w:ascii="Times New Roman" w:hAnsi="Times New Roman" w:cs="Times New Roman"/>
-        </w:rPr>
-        <w:t xml:space="preserve"> sends a message to </w:t>
-      </w:r>
-      <w:r>
-        <w:rPr>
-          <w:rFonts w:ascii="Times New Roman" w:hAnsi="Times New Roman" w:cs="Times New Roman"/>
-        </w:rPr>
-        <w:t>an</w:t>
-      </w:r>
-      <w:r>
-        <w:rPr>
-          <w:rFonts w:ascii="Times New Roman" w:hAnsi="Times New Roman" w:cs="Times New Roman"/>
-        </w:rPr>
-        <w:t xml:space="preserve"> unknown user meaning </w:t>
-      </w:r>
-      <w:r>
-        <w:rPr>
-          <w:rFonts w:ascii="Times New Roman" w:hAnsi="Times New Roman" w:cs="Times New Roman"/>
-        </w:rPr>
-        <w:t>a user who has not yet</w:t>
-      </w:r>
       <w:r>
         <w:rPr>
           <w:rFonts w:ascii="Times New Roman" w:hAnsi="Times New Roman" w:cs="Times New Roman"/>
@@ -466,241 +792,14 @@
         <w:rPr>
           <w:rFonts w:ascii="Times New Roman" w:hAnsi="Times New Roman" w:cs="Times New Roman"/>
         </w:rPr>
-        <w:t>logg</w:t>
-      </w:r>
-      <w:r>
-        <w:rPr>
-          <w:rFonts w:ascii="Times New Roman" w:hAnsi="Times New Roman" w:cs="Times New Roman"/>
-        </w:rPr>
-        <w:t>ed in</w:t>
-      </w:r>
-      <w:r>
-        <w:rPr>
-          <w:rFonts w:ascii="Times New Roman" w:hAnsi="Times New Roman" w:cs="Times New Roman"/>
-        </w:rPr>
-        <w:t>,</w:t>
-      </w:r>
-      <w:r>
-        <w:rPr>
-          <w:rFonts w:ascii="Times New Roman" w:hAnsi="Times New Roman" w:cs="Times New Roman"/>
-        </w:rPr>
-        <w:t xml:space="preserve"> </w:t>
-      </w:r>
-      <w:r>
-        <w:rPr>
-          <w:rFonts w:ascii="Times New Roman" w:hAnsi="Times New Roman" w:cs="Times New Roman"/>
-        </w:rPr>
-        <w:t xml:space="preserve">then the server takes the name of the recipient and adds it to the String[x] and creates a </w:t>
-      </w:r>
-      <w:proofErr w:type="spellStart"/>
-      <w:r>
-        <w:rPr>
-          <w:rFonts w:ascii="Times New Roman" w:hAnsi="Times New Roman" w:cs="Times New Roman"/>
-        </w:rPr>
-        <w:t>Arraylist</w:t>
-      </w:r>
-      <w:proofErr w:type="spellEnd"/>
-      <w:r>
-        <w:rPr>
-          <w:rFonts w:ascii="Times New Roman" w:hAnsi="Times New Roman" w:cs="Times New Roman"/>
-        </w:rPr>
-        <w:t xml:space="preserve">&lt;String&gt; and adds the message to the </w:t>
-      </w:r>
-      <w:proofErr w:type="spellStart"/>
-      <w:r>
-        <w:rPr>
-          <w:rFonts w:ascii="Times New Roman" w:hAnsi="Times New Roman" w:cs="Times New Roman"/>
-        </w:rPr>
-        <w:t>ArrayList</w:t>
-      </w:r>
-      <w:proofErr w:type="spellEnd"/>
-      <w:r>
-        <w:rPr>
-          <w:rFonts w:ascii="Times New Roman" w:hAnsi="Times New Roman" w:cs="Times New Roman"/>
-        </w:rPr>
-        <w:t xml:space="preserve">. Once the unknown user logs in then the server creates a </w:t>
-      </w:r>
-      <w:r>
-        <w:rPr>
-          <w:rFonts w:ascii="Times New Roman" w:hAnsi="Times New Roman" w:cs="Times New Roman"/>
-        </w:rPr>
-        <w:t>thread for it a</w:t>
-      </w:r>
-      <w:r>
-        <w:rPr>
-          <w:rFonts w:ascii="Times New Roman" w:hAnsi="Times New Roman" w:cs="Times New Roman"/>
-        </w:rPr>
-        <w:t xml:space="preserve">nd turns on the the </w:t>
-      </w:r>
-      <w:proofErr w:type="spellStart"/>
-      <w:r>
-        <w:rPr>
-          <w:rFonts w:ascii="Times New Roman" w:hAnsi="Times New Roman" w:cs="Times New Roman"/>
-        </w:rPr>
-        <w:t>int</w:t>
-      </w:r>
-      <w:proofErr w:type="spellEnd"/>
-      <w:r>
-        <w:rPr>
-          <w:rFonts w:ascii="Times New Roman" w:hAnsi="Times New Roman" w:cs="Times New Roman"/>
-        </w:rPr>
-        <w:t xml:space="preserve">[x] = </w:t>
-      </w:r>
-      <w:r>
-        <w:rPr>
-          <w:rFonts w:ascii="Times New Roman" w:hAnsi="Times New Roman" w:cs="Times New Roman"/>
-        </w:rPr>
-        <w:t xml:space="preserve">1 and get the name from String[x] and </w:t>
-      </w:r>
-      <w:r>
-        <w:rPr>
-          <w:rFonts w:ascii="Times New Roman" w:hAnsi="Times New Roman" w:cs="Times New Roman"/>
-        </w:rPr>
-        <w:t xml:space="preserve">adds the user to the global </w:t>
-      </w:r>
-      <w:proofErr w:type="spellStart"/>
-      <w:r>
-        <w:rPr>
-          <w:rFonts w:ascii="Times New Roman" w:hAnsi="Times New Roman" w:cs="Times New Roman"/>
-        </w:rPr>
-        <w:t>TreeMap</w:t>
-      </w:r>
-      <w:proofErr w:type="spellEnd"/>
-      <w:r>
-        <w:rPr>
-          <w:rFonts w:ascii="Times New Roman" w:hAnsi="Times New Roman" w:cs="Times New Roman"/>
-        </w:rPr>
-        <w:t xml:space="preserve">&lt;name, </w:t>
-      </w:r>
-      <w:proofErr w:type="spellStart"/>
-      <w:r>
-        <w:rPr>
-          <w:rFonts w:ascii="Times New Roman" w:hAnsi="Times New Roman" w:cs="Times New Roman"/>
-        </w:rPr>
-        <w:t>ArrayList</w:t>
-      </w:r>
-      <w:proofErr w:type="spellEnd"/>
-      <w:r>
-        <w:rPr>
-          <w:rFonts w:ascii="Times New Roman" w:hAnsi="Times New Roman" w:cs="Times New Roman"/>
-        </w:rPr>
-        <w:t>&lt;String&gt;&gt;.</w:t>
-      </w:r>
-    </w:p>
-    <w:p>
-      <w:pPr>
-        <w:rPr>
-          <w:rFonts w:ascii="Times New Roman" w:hAnsi="Times New Roman" w:cs="Times New Roman"/>
-        </w:rPr>
-      </w:pPr>
-    </w:p>
-    <w:p>
-      <w:pPr>
-        <w:rPr>
-          <w:rFonts w:ascii="Times New Roman" w:hAnsi="Times New Roman" w:cs="Times New Roman"/>
-        </w:rPr>
-      </w:pPr>
-      <w:r>
-        <w:rPr>
-          <w:rFonts w:ascii="Times New Roman" w:hAnsi="Times New Roman" w:cs="Times New Roman"/>
-        </w:rPr>
-        <w:t xml:space="preserve">Finally, once if a client decides to retrieve it’s messages the server will use the client’s name to navigate the </w:t>
-      </w:r>
-      <w:proofErr w:type="spellStart"/>
-      <w:r>
-        <w:rPr>
-          <w:rFonts w:ascii="Times New Roman" w:hAnsi="Times New Roman" w:cs="Times New Roman"/>
-        </w:rPr>
-        <w:t>TreeMap</w:t>
-      </w:r>
-      <w:proofErr w:type="spellEnd"/>
-      <w:r>
-        <w:rPr>
-          <w:rFonts w:ascii="Times New Roman" w:hAnsi="Times New Roman" w:cs="Times New Roman"/>
-        </w:rPr>
-        <w:t xml:space="preserve"> and finds it’s messages. Once the messages are retrieve the client deletes the message from the </w:t>
-      </w:r>
-      <w:proofErr w:type="spellStart"/>
-      <w:r>
-        <w:rPr>
-          <w:rFonts w:ascii="Times New Roman" w:hAnsi="Times New Roman" w:cs="Times New Roman"/>
-        </w:rPr>
-        <w:t>ArrayList</w:t>
-      </w:r>
-      <w:proofErr w:type="spellEnd"/>
-      <w:r>
-        <w:rPr>
-          <w:rFonts w:ascii="Times New Roman" w:hAnsi="Times New Roman" w:cs="Times New Roman"/>
-        </w:rPr>
-        <w:t xml:space="preserve">. </w:t>
-      </w:r>
-    </w:p>
-    <w:p>
-      <w:pPr>
-        <w:rPr>
-          <w:rFonts w:ascii="Times New Roman" w:hAnsi="Times New Roman" w:cs="Times New Roman"/>
-        </w:rPr>
-      </w:pPr>
-    </w:p>
-    <w:p>
-      <w:pPr>
-        <w:rPr>
-          <w:rFonts w:ascii="Times New Roman" w:hAnsi="Times New Roman" w:cs="Times New Roman"/>
-        </w:rPr>
-      </w:pPr>
-      <w:r>
-        <w:rPr>
-          <w:rFonts w:ascii="Times New Roman" w:hAnsi="Times New Roman" w:cs="Times New Roman"/>
-        </w:rPr>
-        <w:t xml:space="preserve">This project was very interesting but also challenging. This is the first time I have use a </w:t>
-      </w:r>
-      <w:proofErr w:type="spellStart"/>
-      <w:r>
-        <w:rPr>
-          <w:rFonts w:ascii="Times New Roman" w:hAnsi="Times New Roman" w:cs="Times New Roman"/>
-        </w:rPr>
-        <w:t>TreeMap</w:t>
-      </w:r>
-      <w:proofErr w:type="spellEnd"/>
-      <w:r>
-        <w:rPr>
-          <w:rFonts w:ascii="Times New Roman" w:hAnsi="Times New Roman" w:cs="Times New Roman"/>
-        </w:rPr>
-        <w:t xml:space="preserve"> and also the first time working with sockets. I also made used of the semaphore class I created from my previous project. The most difficult aspect of this project was to correctly map out all the possible interaction between the client and the server. It was also very difficult to debug since there are multiple threads running concurrently when the program crashes it was hard to understand what caused the crash. Overhaul I really enjoyed this project.  </w:t>
-      </w:r>
-    </w:p>
-    <w:p>
-      <w:pPr>
-        <w:rPr>
-          <w:rFonts w:ascii="Times New Roman" w:hAnsi="Times New Roman" w:cs="Times New Roman"/>
-        </w:rPr>
-      </w:pPr>
-    </w:p>
-    <w:p>
-      <w:pPr>
-        <w:rPr>
-          <w:rFonts w:ascii="Times New Roman" w:hAnsi="Times New Roman" w:cs="Times New Roman"/>
-        </w:rPr>
-      </w:pPr>
-      <w:r>
-        <w:rPr>
-          <w:rFonts w:ascii="Times New Roman" w:hAnsi="Times New Roman" w:cs="Times New Roman"/>
-        </w:rPr>
-        <w:t xml:space="preserve"> </w:t>
-      </w:r>
-      <w:r>
-        <w:rPr>
-          <w:rFonts w:ascii="Times New Roman" w:hAnsi="Times New Roman" w:cs="Times New Roman"/>
-        </w:rPr>
-        <w:t xml:space="preserve"> </w:t>
-      </w:r>
-    </w:p>
-    <w:p>
-      <w:pPr>
-        <w:rPr>
-          <w:rFonts w:ascii="Times New Roman" w:hAnsi="Times New Roman" w:cs="Times New Roman"/>
-        </w:rPr>
-      </w:pPr>
+        <w:t>It was nice to be able to reused</w:t>
+      </w:r>
+      <w:r>
+        <w:rPr>
+          <w:rFonts w:ascii="Times New Roman" w:hAnsi="Times New Roman" w:cs="Times New Roman"/>
+        </w:rPr>
+        <w:t xml:space="preserve"> the semaphore class I created from my previous project. The most difficult aspect of this project was to correctly map out all the possible interaction between the client and the server. It was also very difficult to debug since there are multiple threads running concurrently when the program crashes it was hard to understand what caused the crash. Overhaul I really enjoyed this project.  </w:t>
+      </w:r>
     </w:p>
     <w:p>
       <w:pPr>
